--- a/DevOps/day 1.docx
+++ b/DevOps/day 1.docx
@@ -11,7 +11,6 @@
       <w:r>
         <w:t xml:space="preserve"> </w:t>
       </w:r>
-      <w:bookmarkStart w:id="0" w:name="_GoBack"/>
       <w:r>
         <w:rPr>
           <w:noProof/>
@@ -63,7 +62,6 @@
           </wp:inline>
         </w:drawing>
       </w:r>
-      <w:bookmarkEnd w:id="0"/>
     </w:p>
     <w:p/>
     <w:p>
@@ -453,7 +451,10 @@
       </w:r>
       <w:proofErr w:type="gramEnd"/>
       <w:r>
-        <w:t xml:space="preserve"> is used to change the directory(folder)</w:t>
+        <w:t xml:space="preserve"> is used to comeback from</w:t>
+      </w:r>
+      <w:r>
+        <w:t xml:space="preserve"> the directory(folder)</w:t>
       </w:r>
     </w:p>
     <w:p>
@@ -937,7 +938,12 @@
       </w:r>
       <w:proofErr w:type="gramEnd"/>
       <w:r>
-        <w:t xml:space="preserve"> (ex: name of the repo (folder) that which I’ve created in </w:t>
+        <w:t xml:space="preserve"> (ex: name of the repo (folder) th</w:t>
+      </w:r>
+      <w:bookmarkStart w:id="0" w:name="_GoBack"/>
+      <w:bookmarkEnd w:id="0"/>
+      <w:r>
+        <w:t xml:space="preserve">at which I’ve created in </w:t>
       </w:r>
       <w:proofErr w:type="spellStart"/>
       <w:r>
@@ -1008,7 +1014,18 @@
     <w:p/>
     <w:p>
       <w:r>
-        <w:t>To create a master branch:</w:t>
+        <w:t>To create a master branch</w:t>
+      </w:r>
+      <w:r>
+        <w:t xml:space="preserve"> in </w:t>
+      </w:r>
+      <w:proofErr w:type="spellStart"/>
+      <w:r>
+        <w:t>github</w:t>
+      </w:r>
+      <w:proofErr w:type="spellEnd"/>
+      <w:r>
+        <w:t>:</w:t>
       </w:r>
     </w:p>
     <w:p>
